--- a/files/CMS-2017-0163-0833-1.docx
+++ b/files/CMS-2017-0163-0833-1.docx
@@ -1,12 +1,11 @@
 
 <file path=word/document.xml><?xml version="1.0" encoding="utf-8"?>
-<w:document xmlns:ve="http://schemas.openxmlformats.org/markup-compatibility/2006" xmlns:o="urn:schemas-microsoft-com:office:office" xmlns:r="http://schemas.openxmlformats.org/officeDocument/2006/relationships" xmlns:m="http://schemas.openxmlformats.org/officeDocument/2006/math" xmlns:v="urn:schemas-microsoft-com:vml" xmlns:wp="http://schemas.openxmlformats.org/drawingml/2006/wordprocessingDrawing" xmlns:w10="urn:schemas-microsoft-com:office:word" xmlns:w="http://schemas.openxmlformats.org/wordprocessingml/2006/main" xmlns:wne="http://schemas.microsoft.com/office/word/2006/wordml" xmlns:a="http://schemas.openxmlformats.org/drawingml/2006/main" xmlns:pic="http://schemas.openxmlformats.org/drawingml/2006/picture" xml:space="preserve">
+<w:document xmlns:wpc="http://schemas.microsoft.com/office/word/2010/wordprocessingCanvas" xmlns:mc="http://schemas.openxmlformats.org/markup-compatibility/2006" xmlns:o="urn:schemas-microsoft-com:office:office" xmlns:r="http://schemas.openxmlformats.org/officeDocument/2006/relationships" xmlns:m="http://schemas.openxmlformats.org/officeDocument/2006/math" xmlns:v="urn:schemas-microsoft-com:vml" xmlns:wp14="http://schemas.microsoft.com/office/word/2010/wordprocessingDrawing" xmlns:wp="http://schemas.openxmlformats.org/drawingml/2006/wordprocessingDrawing" xmlns:w10="urn:schemas-microsoft-com:office:word" xmlns:w="http://schemas.openxmlformats.org/wordprocessingml/2006/main" xmlns:w14="http://schemas.microsoft.com/office/word/2010/wordml" xmlns:w15="http://schemas.microsoft.com/office/word/2012/wordml" xmlns:wpg="http://schemas.microsoft.com/office/word/2010/wordprocessingGroup" xmlns:wpi="http://schemas.microsoft.com/office/word/2010/wordprocessingInk" xmlns:wne="http://schemas.microsoft.com/office/word/2006/wordml" xmlns:wps="http://schemas.microsoft.com/office/word/2010/wordprocessingShape" mc:Ignorable="w14 w15 wp14">
   <w:body>
     <w:p>
       <w:pPr>
         <w:spacing w:before="80"/>
-        <w:ind w:left="100" w:right="0" w:firstLine="0"/>
-        <w:jc w:val="left"/>
+        <w:ind w:left="100"/>
         <w:rPr>
           <w:rFonts w:ascii="Cambria"/>
           <w:i/>
@@ -25,12 +24,9 @@
     </w:p>
     <w:p>
       <w:pPr>
-        <w:spacing w:line="446" w:lineRule="auto" w:before="241"/>
-        <w:ind w:left="100" w:right="6720" w:firstLine="0"/>
+        <w:spacing w:before="241" w:line="446" w:lineRule="auto"/>
+        <w:ind w:left="100" w:right="6720"/>
         <w:jc w:val="both"/>
-        <w:rPr>
-          <w:sz w:val="22"/>
-        </w:rPr>
       </w:pPr>
       <w:r>
         <w:rPr>
@@ -39,9 +35,9 @@
           <w:color w:val="4F81BC"/>
           <w:sz w:val="24"/>
         </w:rPr>
-        <w:t>Wabash Indiana, 46992. </w:t>
-      </w:r>
-      <w:hyperlink r:id="rId5">
+        <w:t xml:space="preserve">Wabash Indiana, 46992. </w:t>
+      </w:r>
+      <w:hyperlink r:id="rId4">
         <w:r>
           <w:rPr>
             <w:rFonts w:ascii="Cambria"/>
@@ -59,23 +55,19 @@
           <w:color w:val="4F81BC"/>
           <w:sz w:val="24"/>
         </w:rPr>
-        <w:t> </w:t>
-      </w:r>
-      <w:r>
-        <w:rPr>
-          <w:sz w:val="22"/>
-        </w:rPr>
+        <w:t xml:space="preserve"> </w:t>
+      </w:r>
+      <w:r>
         <w:t>I am a Medicare patient</w:t>
       </w:r>
     </w:p>
     <w:p>
       <w:pPr>
         <w:pStyle w:val="BodyText"/>
-        <w:spacing w:line="237" w:lineRule="auto" w:before="8"/>
+        <w:spacing w:before="8" w:line="237" w:lineRule="auto"/>
         <w:ind w:right="168"/>
       </w:pPr>
       <w:r>
-        <w:rPr/>
         <w:t>I am a pain patient diagnosed with Postlaminectomy syndrome, lumbar region, scoliosis, Psoriasis, Arthritis, and failed orthopedic implant. The implant failed was formally detected on January 23, 2018. On February 28</w:t>
       </w:r>
       <w:r>
@@ -83,11 +75,25 @@
           <w:position w:val="10"/>
           <w:sz w:val="14"/>
         </w:rPr>
-        <w:t>th </w:t>
-      </w:r>
-      <w:r>
-        <w:rPr/>
-        <w:t>2018 I had corrective surgery to remove the old hardware, add new hardware, a cage was added, and nerve decompression was attempted from L3 down. The hardware and fusion was from L3-S1. I am currently on Lyrica and Robaxin, and before surgery I was also on Arthrotec. I have been through physical therapy three times, aqua-therapy twice, though the second time ended quickly as my surgeon realized I needed an emergency surgery to correct the hardware malfunction. I have tried CBT, creams, portable tens-units, natural remedies, massages, as well two test shots into the nerves near the L5 section of my back to see if burning the nerves would help. All of this has failed, (except the newest surgery, we do not know yet if it has helped or not.) I require pain medications to accompany the other procedures and non-opioid medications that I currently use. Opioids help me manage my pain so that I can build strength in my back while I heal from the newest surgery. This will not be something that will heal in a few days. This kind of surgery will require opioids for several months while muscle builds, nerves grow back together, bone fuses to hardware. Even though we know now that the last surgery failed, it took 6 months to find out for sure that it was a failure.</w:t>
+        <w:t xml:space="preserve">th </w:t>
+      </w:r>
+      <w:r>
+        <w:t>2018 I had corrective surgery to remo</w:t>
+      </w:r>
+      <w:r>
+        <w:t>ve the old hardware, add new hardware, a cage was added, and nerve decompression was attempted from L3 down. The hardware and fusion was from L3-S1. I am currently on Lyrica and Robaxin, and before surgery I was also on Arthrotec. I have been through physi</w:t>
+      </w:r>
+      <w:r>
+        <w:t>cal therapy three times, aqua-therapy twice, though the second time ended quickly as my surgeon realized I needed an emergency surgery to correct the hardware malfunction. I have tried CBT, creams, portable tens-units, natural remedies, massages, as well t</w:t>
+      </w:r>
+      <w:r>
+        <w:t>wo test shots into the nerves near the L5 section of my back to see if burning the nerves would help. All of this has failed, (except the newest surgery, we do not know yet if it has helped or not.) I require pain medications to accompany the other procedu</w:t>
+      </w:r>
+      <w:r>
+        <w:t>res and non-opioid medications that I currently use. Opioids help me manage my pain so that I can build strength in my back while I heal from the newest surgery. This will not be something that will heal in a few days. This kind of surgery will require opi</w:t>
+      </w:r>
+      <w:r>
+        <w:t>oids for several months while muscle builds, nerves grow back together, bone fuses to hardware. Even though we know now that the last surgery failed, it took 6 months to find out for sure that it was a failure.</w:t>
       </w:r>
     </w:p>
     <w:p>
@@ -96,8 +102,13 @@
         <w:ind w:right="143"/>
       </w:pPr>
       <w:r>
-        <w:rPr/>
-        <w:t>If Medicare refuses to pay and if I do not have access to my opioid medications, I will not be able to heal from this newest surgery. I will not be able to move enough to do physical therapy. I will not be able to let my nerves fully decompress, which could leave me unable to feel my left leg.  Meaning I will that I will not fully fuse with the hardware and I would have to again, go into surgery.</w:t>
+        <w:t>If Medicare refuses to pay and if I do not ha</w:t>
+      </w:r>
+      <w:r>
+        <w:t>ve access to my opioid medications, I will not be able to heal from this newest surgery. I will not be able to move enough to do physical therapy. I will not be able to let my nerves fully decompress, which could leave me unable to feel my left leg.  Meani</w:t>
+      </w:r>
+      <w:r>
+        <w:t>ng I will that I will not fully fuse with the hardware and I would have to again, go into surgery.</w:t>
       </w:r>
     </w:p>
     <w:p>
@@ -106,8 +117,13 @@
         <w:ind w:right="140"/>
       </w:pPr>
       <w:r>
-        <w:rPr/>
-        <w:t>I have been a pain management patient for over two years. I started with Ortho One, and when I moved I had to switch pain management to Parkview Pain Management. I have signed every pain contract as they have updated them. I have never failed a urine screen. I have never failed a pill count. I ONLY use the Kroger pharmacy in my hometown, except twice, and both times were approved by my pain management first. I do not drink alcohol at all, I do not use cannabis, I do not use illegal drugs. I own three lock boxes to keep my medications in to ensure that no one else can get into my medications.</w:t>
+        <w:t>I have been a pain management patient for over two years. I started with Ortho One, and when I moved I had to switch pain management to Parkview Pain Managem</w:t>
+      </w:r>
+      <w:r>
+        <w:t>ent. I have signed every pain contract as they have updated them. I have never failed a urine screen. I have never failed a pill count. I ONLY use the Kroger pharmacy in my hometown, except twice, and both times were approved by my pain management first. I</w:t>
+      </w:r>
+      <w:r>
+        <w:t xml:space="preserve"> do not drink alcohol at all, I do not use cannabis, I do not use illegal drugs. I own three lock boxes to keep my medications in to ensure that no one else can get into my medications.</w:t>
       </w:r>
     </w:p>
     <w:p>
@@ -117,8 +133,10 @@
         <w:jc w:val="both"/>
       </w:pPr>
       <w:r>
-        <w:rPr/>
-        <w:t>This newest fusion surgery is not a permanent fix for me. I have arthritis in my back, as well as scoliosis, and my surgeon has already told me that our goal is to stabilize my back and avoid the need to fuse the vertebrae above where the fuse is now for as long as possible.</w:t>
+        <w:t>This newest fusion surgery is not a permanent fix for me. I have arthr</w:t>
+      </w:r>
+      <w:r>
+        <w:t>itis in my back, as well as scoliosis, and my surgeon has already told me that our goal is to stabilize my back and avoid the need to fuse the vertebrae above where the fuse is now for as long as possible.</w:t>
       </w:r>
     </w:p>
     <w:p>
@@ -133,8 +151,10 @@
         <w:ind w:right="198"/>
       </w:pPr>
       <w:r>
-        <w:rPr/>
-        <w:t>Proposed policies are not supported by proven studies, everyone genetically metabolizes medications differently, and the CDC guidelines were written outside the rules by non-pain management physicians, some who may have professionally or personally profited from the outcome.</w:t>
+        <w:t>Proposed policies are not supported by proven stu</w:t>
+      </w:r>
+      <w:r>
+        <w:t>dies, everyone genetically metabolizes medications differently, and the CDC guidelines were written outside the rules by non-pain management physicians, some who may have professionally or personally profited from the outcome.</w:t>
       </w:r>
     </w:p>
     <w:p>
@@ -143,8 +163,10 @@
         <w:ind w:right="83"/>
       </w:pPr>
       <w:r>
-        <w:rPr/>
-        <w:t>These policies could: create more chronic pain by not treating acute pain, scare more doctors out of pain treatment, create more demand for urgent care, increase the rate of expensive and possibly dangerous procedures, more disability claims/unemployment, and need for social services.</w:t>
+        <w:t xml:space="preserve">These policies could: create </w:t>
+      </w:r>
+      <w:r>
+        <w:t>more chronic pain by not treating acute pain, scare more doctors out of pain treatment, create more demand for urgent care, increase the rate of expensive and possibly dangerous procedures, more disability claims/unemployment, and need for social services.</w:t>
       </w:r>
     </w:p>
     <w:p>
@@ -153,7 +175,6 @@
         <w:ind w:right="700"/>
       </w:pPr>
       <w:r>
-        <w:rPr/>
         <w:t>Force involuntary tapers, withdrawals, risk of suicide, high blood pressure, stroke risk, and cardiac issues.</w:t>
       </w:r>
     </w:p>
@@ -163,17 +184,16 @@
         <w:ind w:right="957"/>
       </w:pPr>
       <w:r>
-        <w:rPr/>
         <w:t>I am disabled, NOT over 65 and pain medication helps me PREVENT falls and further surgery by stabilizing my pain.</w:t>
       </w:r>
     </w:p>
     <w:p>
       <w:pPr>
-        <w:spacing w:after="0"/>
         <w:sectPr>
           <w:type w:val="continuous"/>
           <w:pgSz w:w="12240" w:h="15840"/>
-          <w:pgMar w:top="1360" w:bottom="280" w:left="1340" w:right="1340"/>
+          <w:pgMar w:top="1360" w:right="1340" w:bottom="280" w:left="1340" w:header="720" w:footer="720" w:gutter="0"/>
+          <w:cols w:space="720"/>
         </w:sectPr>
       </w:pPr>
     </w:p>
@@ -183,9 +203,13 @@
         <w:spacing w:before="37"/>
         <w:ind w:right="97"/>
       </w:pPr>
-      <w:r>
-        <w:rPr/>
-        <w:t>My medical care and decision making should be left to my doctor, who understands my complicated and complex case, not CMS/Medicare.</w:t>
+      <w:bookmarkStart w:id="0" w:name="_GoBack"/>
+      <w:r>
+        <w:lastRenderedPageBreak/>
+        <w:t>My medical care and</w:t>
+      </w:r>
+      <w:r>
+        <w:t xml:space="preserve"> decision making should be left to my doctor, who understands my complicated and complex case, not CMS/Medicare.</w:t>
       </w:r>
     </w:p>
     <w:p>
@@ -194,8 +218,10 @@
         <w:ind w:right="136"/>
       </w:pPr>
       <w:r>
-        <w:rPr/>
-        <w:t>A 7-day supply while seeking an exemption to 90MME would cause extreme stress, paperwork burden for my doctor, extra co-pays at pharmacy/doctor, plus another trip to doctor/pharmacy when you are in pain.</w:t>
+        <w:t>A 7-day supply while seeking an exemption to 90MME would cause extreme stress, paperwork burden for my doctor, extra co-pays at pharmacy/doctor</w:t>
+      </w:r>
+      <w:r>
+        <w:t>, plus another trip to doctor/pharmacy when you are in pain.</w:t>
       </w:r>
     </w:p>
     <w:p>
@@ -204,7 +230,6 @@
         <w:ind w:right="155"/>
       </w:pPr>
       <w:r>
-        <w:rPr/>
         <w:t>A 7-day limit on prescriptions for new patients would be a physical and financial hardship – doesn’t take into account injury, size, metabolizing, genetics or other factors.</w:t>
       </w:r>
     </w:p>
@@ -214,8 +239,13 @@
         <w:spacing w:before="2"/>
       </w:pPr>
       <w:r>
-        <w:rPr/>
-        <w:t>I take Percocet, Lyrica, and Adderall safely – I do not mix them with alcohol, other substances and use as directed. To stop the Percocet would stop me from being able to complete physical therapy and heal, to stop the Lyrica would cause my left leg to go numb or would cause me to lose all feeling in it while my nerves decompress.</w:t>
+        <w:t>I take Percocet, Lyri</w:t>
+      </w:r>
+      <w:r>
+        <w:t>ca, and Adderall safely – I do not mix them with alcohol, other substances and use as directed. To stop the Percocet would stop me from being able to complete physical therapy and heal, to stop the Lyrica would cause my left leg to go numb or would cause m</w:t>
+      </w:r>
+      <w:r>
+        <w:t>e to lose all feeling in it while my nerves decompress.</w:t>
       </w:r>
     </w:p>
     <w:p>
@@ -224,37 +254,46 @@
         <w:ind w:right="101"/>
       </w:pPr>
       <w:r>
-        <w:rPr/>
-        <w:t>Prescribing has been going down for over 5 years while ODs to illicit heroin/Fentanyl coming in from Mexico/China is skyrocketing – deaths will continue to rise, as this crisis is NOT an over prescribing issue. I urge you to look fully into the statistics, the studies, the chronic pain patient accounts, and the research done that together fully proves that MOST chronic pain patients would never think of using their opioid medications incorrectly. We are dependent upon these medications, the same as a diabetic is dependent upon insulin. That does not make us addicts; it makes us patients like everyone else. Please stop treating us like we are criminals, we are not, we are patients, we are people, and we are in high levels of pain that we hope no one else would ever have to go through. We are caring people, parents, grandparents, college graduates, teachers and mechanics. We are just like everyone else, because we are everyone else; we just also live in intense</w:t>
+        <w:t>Prescribing has been going down for over 5 years while ODs to illicit heroin/Fentanyl coming in from Mexico/China is skyrocketing – deaths will continue to rise, as this crisis is NOT an over prescribing issue. I urge you to look fully into the statistics,</w:t>
+      </w:r>
+      <w:r>
+        <w:t xml:space="preserve"> the studies, the chronic pain patient accounts, and the research done that together fully proves that MOST chronic pain patients would never think of using their opioid medications incorrectly. We are dependent upon these medications, the same as a diabet</w:t>
+      </w:r>
+      <w:r>
+        <w:t>ic is dependent upon insulin. That does not make us addicts; it makes us patients like everyone else. Please stop treating us like we are criminals, we are not, we are patients, we are people, and we are in high levels of pain that we hope no one else woul</w:t>
+      </w:r>
+      <w:r>
+        <w:t>d ever have to go through. We are caring people, parents, grandparents, college graduates, teachers and mechanics. We are just like everyone else, because we are everyone else; we just also live in intense</w:t>
       </w:r>
       <w:r>
         <w:rPr>
           <w:spacing w:val="-15"/>
         </w:rPr>
-        <w:t> </w:t>
-      </w:r>
-      <w:r>
-        <w:rPr/>
+        <w:t xml:space="preserve"> </w:t>
+      </w:r>
+      <w:r>
         <w:t>pain.</w:t>
       </w:r>
+      <w:bookmarkEnd w:id="0"/>
     </w:p>
     <w:sectPr>
       <w:pgSz w:w="12240" w:h="15840"/>
-      <w:pgMar w:top="1400" w:bottom="280" w:left="1340" w:right="1340"/>
+      <w:pgMar w:top="1400" w:right="1340" w:bottom="280" w:left="1340" w:header="720" w:footer="720" w:gutter="0"/>
+      <w:cols w:space="720"/>
     </w:sectPr>
   </w:body>
 </w:document>
 </file>
 
 <file path=word/styles.xml><?xml version="1.0" encoding="utf-8"?>
-<w:styles xmlns:r="http://schemas.openxmlformats.org/officeDocument/2006/relationships" xmlns:w="http://schemas.openxmlformats.org/wordprocessingml/2006/main">
+<w:styles xmlns:mc="http://schemas.openxmlformats.org/markup-compatibility/2006" xmlns:r="http://schemas.openxmlformats.org/officeDocument/2006/relationships" xmlns:w="http://schemas.openxmlformats.org/wordprocessingml/2006/main" xmlns:w14="http://schemas.microsoft.com/office/word/2010/wordml" xmlns:w15="http://schemas.microsoft.com/office/word/2012/wordml" mc:Ignorable="w14 w15">
   <w:docDefaults>
     <w:rPrDefault>
       <w:rPr>
-        <w:rFonts w:cstheme="minorBidi" w:hAnsiTheme="minorHAnsi" w:eastAsiaTheme="minorHAnsi" w:asciiTheme="minorHAnsi"/>
+        <w:rFonts w:asciiTheme="minorHAnsi" w:eastAsiaTheme="minorHAnsi" w:hAnsiTheme="minorHAnsi" w:cstheme="minorBidi"/>
         <w:sz w:val="22"/>
         <w:szCs w:val="22"/>
-        <w:lang w:val="en-US" w:bidi="ar-SA" w:eastAsia="en-US"/>
+        <w:lang w:val="en-US" w:eastAsia="en-US" w:bidi="ar-SA"/>
       </w:rPr>
     </w:rPrDefault>
     <w:pPrDefault>
@@ -262,50 +301,418 @@
         <w:widowControl w:val="0"/>
         <w:autoSpaceDE w:val="0"/>
         <w:autoSpaceDN w:val="0"/>
-        <w:spacing w:lineRule="auto" w:line="240" w:before="0" w:after="0"/>
-        <w:ind w:left="0" w:right="0"/>
-        <w:jc w:val="left"/>
       </w:pPr>
     </w:pPrDefault>
   </w:docDefaults>
-  <w:style w:styleId="DefaultParagraphFont" w:default="1" w:type="character">
+  <w:latentStyles w:defLockedState="0" w:defUIPriority="99" w:defSemiHidden="0" w:defUnhideWhenUsed="0" w:defQFormat="0" w:count="371">
+    <w:lsdException w:name="Normal" w:uiPriority="0" w:qFormat="1"/>
+    <w:lsdException w:name="heading 1" w:uiPriority="9" w:qFormat="1"/>
+    <w:lsdException w:name="heading 2" w:semiHidden="1" w:uiPriority="9" w:unhideWhenUsed="1" w:qFormat="1"/>
+    <w:lsdException w:name="heading 3" w:semiHidden="1" w:uiPriority="9" w:unhideWhenUsed="1" w:qFormat="1"/>
+    <w:lsdException w:name="heading 4" w:semiHidden="1" w:uiPriority="9" w:unhideWhenUsed="1" w:qFormat="1"/>
+    <w:lsdException w:name="heading 5" w:semiHidden="1" w:uiPriority="9" w:unhideWhenUsed="1" w:qFormat="1"/>
+    <w:lsdException w:name="heading 6" w:semiHidden="1" w:uiPriority="9" w:unhideWhenUsed="1" w:qFormat="1"/>
+    <w:lsdException w:name="heading 7" w:semiHidden="1" w:uiPriority="9" w:unhideWhenUsed="1" w:qFormat="1"/>
+    <w:lsdException w:name="heading 8" w:semiHidden="1" w:uiPriority="9" w:unhideWhenUsed="1" w:qFormat="1"/>
+    <w:lsdException w:name="heading 9" w:semiHidden="1" w:uiPriority="9" w:unhideWhenUsed="1" w:qFormat="1"/>
+    <w:lsdException w:name="index 1" w:semiHidden="1" w:unhideWhenUsed="1"/>
+    <w:lsdException w:name="index 2" w:semiHidden="1" w:unhideWhenUsed="1"/>
+    <w:lsdException w:name="index 3" w:semiHidden="1" w:unhideWhenUsed="1"/>
+    <w:lsdException w:name="index 4" w:semiHidden="1" w:unhideWhenUsed="1"/>
+    <w:lsdException w:name="index 5" w:semiHidden="1" w:unhideWhenUsed="1"/>
+    <w:lsdException w:name="index 6" w:semiHidden="1" w:unhideWhenUsed="1"/>
+    <w:lsdException w:name="index 7" w:semiHidden="1" w:unhideWhenUsed="1"/>
+    <w:lsdException w:name="index 8" w:semiHidden="1" w:unhideWhenUsed="1"/>
+    <w:lsdException w:name="index 9" w:semiHidden="1" w:unhideWhenUsed="1"/>
+    <w:lsdException w:name="toc 1" w:semiHidden="1" w:uiPriority="39" w:unhideWhenUsed="1"/>
+    <w:lsdException w:name="toc 2" w:semiHidden="1" w:uiPriority="39" w:unhideWhenUsed="1"/>
+    <w:lsdException w:name="toc 3" w:semiHidden="1" w:uiPriority="39" w:unhideWhenUsed="1"/>
+    <w:lsdException w:name="toc 4" w:semiHidden="1" w:uiPriority="39" w:unhideWhenUsed="1"/>
+    <w:lsdException w:name="toc 5" w:semiHidden="1" w:uiPriority="39" w:unhideWhenUsed="1"/>
+    <w:lsdException w:name="toc 6" w:semiHidden="1" w:uiPriority="39" w:unhideWhenUsed="1"/>
+    <w:lsdException w:name="toc 7" w:semiHidden="1" w:uiPriority="39" w:unhideWhenUsed="1"/>
+    <w:lsdException w:name="toc 8" w:semiHidden="1" w:uiPriority="39" w:unhideWhenUsed="1"/>
+    <w:lsdException w:name="toc 9" w:semiHidden="1" w:uiPriority="39" w:unhideWhenUsed="1"/>
+    <w:lsdException w:name="Normal Indent" w:semiHidden="1" w:unhideWhenUsed="1"/>
+    <w:lsdException w:name="footnote text" w:semiHidden="1" w:unhideWhenUsed="1"/>
+    <w:lsdException w:name="annotation text" w:semiHidden="1" w:unhideWhenUsed="1"/>
+    <w:lsdException w:name="header" w:semiHidden="1" w:unhideWhenUsed="1"/>
+    <w:lsdException w:name="footer" w:semiHidden="1" w:unhideWhenUsed="1"/>
+    <w:lsdException w:name="index heading" w:semiHidden="1" w:unhideWhenUsed="1"/>
+    <w:lsdException w:name="caption" w:semiHidden="1" w:uiPriority="35" w:unhideWhenUsed="1" w:qFormat="1"/>
+    <w:lsdException w:name="table of figures" w:semiHidden="1" w:unhideWhenUsed="1"/>
+    <w:lsdException w:name="envelope address" w:semiHidden="1" w:unhideWhenUsed="1"/>
+    <w:lsdException w:name="envelope return" w:semiHidden="1" w:unhideWhenUsed="1"/>
+    <w:lsdException w:name="footnote reference" w:semiHidden="1" w:unhideWhenUsed="1"/>
+    <w:lsdException w:name="annotation reference" w:semiHidden="1" w:unhideWhenUsed="1"/>
+    <w:lsdException w:name="line number" w:semiHidden="1" w:unhideWhenUsed="1"/>
+    <w:lsdException w:name="page number" w:semiHidden="1" w:unhideWhenUsed="1"/>
+    <w:lsdException w:name="endnote reference" w:semiHidden="1" w:unhideWhenUsed="1"/>
+    <w:lsdException w:name="endnote text" w:semiHidden="1" w:unhideWhenUsed="1"/>
+    <w:lsdException w:name="table of authorities" w:semiHidden="1" w:unhideWhenUsed="1"/>
+    <w:lsdException w:name="macro" w:semiHidden="1" w:unhideWhenUsed="1"/>
+    <w:lsdException w:name="toa heading" w:semiHidden="1" w:unhideWhenUsed="1"/>
+    <w:lsdException w:name="List" w:semiHidden="1" w:unhideWhenUsed="1"/>
+    <w:lsdException w:name="List Bullet" w:semiHidden="1" w:unhideWhenUsed="1"/>
+    <w:lsdException w:name="List Number" w:semiHidden="1" w:unhideWhenUsed="1"/>
+    <w:lsdException w:name="List 2" w:semiHidden="1" w:unhideWhenUsed="1"/>
+    <w:lsdException w:name="List 3" w:semiHidden="1" w:unhideWhenUsed="1"/>
+    <w:lsdException w:name="List 4" w:semiHidden="1" w:unhideWhenUsed="1"/>
+    <w:lsdException w:name="List 5" w:semiHidden="1" w:unhideWhenUsed="1"/>
+    <w:lsdException w:name="List Bullet 2" w:semiHidden="1" w:unhideWhenUsed="1"/>
+    <w:lsdException w:name="List Bullet 3" w:semiHidden="1" w:unhideWhenUsed="1"/>
+    <w:lsdException w:name="List Bullet 4" w:semiHidden="1" w:unhideWhenUsed="1"/>
+    <w:lsdException w:name="List Bullet 5" w:semiHidden="1" w:unhideWhenUsed="1"/>
+    <w:lsdException w:name="List Number 2" w:semiHidden="1" w:unhideWhenUsed="1"/>
+    <w:lsdException w:name="List Number 3" w:semiHidden="1" w:unhideWhenUsed="1"/>
+    <w:lsdException w:name="List Number 4" w:semiHidden="1" w:unhideWhenUsed="1"/>
+    <w:lsdException w:name="List Number 5" w:semiHidden="1" w:unhideWhenUsed="1"/>
+    <w:lsdException w:name="Title" w:uiPriority="10" w:qFormat="1"/>
+    <w:lsdException w:name="Closing" w:semiHidden="1" w:unhideWhenUsed="1"/>
+    <w:lsdException w:name="Signature" w:semiHidden="1" w:unhideWhenUsed="1"/>
+    <w:lsdException w:name="Default Paragraph Font" w:semiHidden="1" w:uiPriority="1" w:unhideWhenUsed="1"/>
+    <w:lsdException w:name="Body Text" w:semiHidden="1" w:unhideWhenUsed="1"/>
+    <w:lsdException w:name="Body Text Indent" w:semiHidden="1" w:unhideWhenUsed="1"/>
+    <w:lsdException w:name="List Continue" w:semiHidden="1" w:unhideWhenUsed="1"/>
+    <w:lsdException w:name="List Continue 2" w:semiHidden="1" w:unhideWhenUsed="1"/>
+    <w:lsdException w:name="List Continue 3" w:semiHidden="1" w:unhideWhenUsed="1"/>
+    <w:lsdException w:name="List Continue 4" w:semiHidden="1" w:unhideWhenUsed="1"/>
+    <w:lsdException w:name="List Continue 5" w:semiHidden="1" w:unhideWhenUsed="1"/>
+    <w:lsdException w:name="Message Header" w:semiHidden="1" w:unhideWhenUsed="1"/>
+    <w:lsdException w:name="Subtitle" w:uiPriority="11" w:qFormat="1"/>
+    <w:lsdException w:name="Salutation" w:semiHidden="1" w:unhideWhenUsed="1"/>
+    <w:lsdException w:name="Date" w:semiHidden="1" w:unhideWhenUsed="1"/>
+    <w:lsdException w:name="Body Text First Indent" w:semiHidden="1" w:unhideWhenUsed="1"/>
+    <w:lsdException w:name="Body Text First Indent 2" w:semiHidden="1" w:unhideWhenUsed="1"/>
+    <w:lsdException w:name="Note Heading" w:semiHidden="1" w:unhideWhenUsed="1"/>
+    <w:lsdException w:name="Body Text 2" w:semiHidden="1" w:unhideWhenUsed="1"/>
+    <w:lsdException w:name="Body Text 3" w:semiHidden="1" w:unhideWhenUsed="1"/>
+    <w:lsdException w:name="Body Text Indent 2" w:semiHidden="1" w:unhideWhenUsed="1"/>
+    <w:lsdException w:name="Body Text Indent 3" w:semiHidden="1" w:unhideWhenUsed="1"/>
+    <w:lsdException w:name="Block Text" w:semiHidden="1" w:unhideWhenUsed="1"/>
+    <w:lsdException w:name="Hyperlink" w:semiHidden="1" w:unhideWhenUsed="1"/>
+    <w:lsdException w:name="FollowedHyperlink" w:semiHidden="1" w:unhideWhenUsed="1"/>
+    <w:lsdException w:name="Strong" w:uiPriority="22" w:qFormat="1"/>
+    <w:lsdException w:name="Emphasis" w:uiPriority="20" w:qFormat="1"/>
+    <w:lsdException w:name="Document Map" w:semiHidden="1" w:unhideWhenUsed="1"/>
+    <w:lsdException w:name="Plain Text" w:semiHidden="1" w:unhideWhenUsed="1"/>
+    <w:lsdException w:name="E-mail Signature" w:semiHidden="1" w:unhideWhenUsed="1"/>
+    <w:lsdException w:name="HTML Top of Form" w:semiHidden="1" w:unhideWhenUsed="1"/>
+    <w:lsdException w:name="HTML Bottom of Form" w:semiHidden="1" w:unhideWhenUsed="1"/>
+    <w:lsdException w:name="Normal (Web)" w:semiHidden="1" w:unhideWhenUsed="1"/>
+    <w:lsdException w:name="HTML Acronym" w:semiHidden="1" w:unhideWhenUsed="1"/>
+    <w:lsdException w:name="HTML Address" w:semiHidden="1" w:unhideWhenUsed="1"/>
+    <w:lsdException w:name="HTML Cite" w:semiHidden="1" w:unhideWhenUsed="1"/>
+    <w:lsdException w:name="HTML Code" w:semiHidden="1" w:unhideWhenUsed="1"/>
+    <w:lsdException w:name="HTML Definition" w:semiHidden="1" w:unhideWhenUsed="1"/>
+    <w:lsdException w:name="HTML Keyboard" w:semiHidden="1" w:unhideWhenUsed="1"/>
+    <w:lsdException w:name="HTML Preformatted" w:semiHidden="1" w:unhideWhenUsed="1"/>
+    <w:lsdException w:name="HTML Sample" w:semiHidden="1" w:unhideWhenUsed="1"/>
+    <w:lsdException w:name="HTML Typewriter" w:semiHidden="1" w:unhideWhenUsed="1"/>
+    <w:lsdException w:name="HTML Variable" w:semiHidden="1" w:unhideWhenUsed="1"/>
+    <w:lsdException w:name="Normal Table" w:semiHidden="1" w:unhideWhenUsed="1"/>
+    <w:lsdException w:name="annotation subject" w:semiHidden="1" w:unhideWhenUsed="1"/>
+    <w:lsdException w:name="No List" w:semiHidden="1" w:unhideWhenUsed="1"/>
+    <w:lsdException w:name="Outline List 1" w:semiHidden="1" w:unhideWhenUsed="1"/>
+    <w:lsdException w:name="Outline List 2" w:semiHidden="1" w:unhideWhenUsed="1"/>
+    <w:lsdException w:name="Outline List 3" w:semiHidden="1" w:unhideWhenUsed="1"/>
+    <w:lsdException w:name="Table Simple 1" w:semiHidden="1" w:unhideWhenUsed="1"/>
+    <w:lsdException w:name="Table Simple 2" w:semiHidden="1" w:unhideWhenUsed="1"/>
+    <w:lsdException w:name="Table Simple 3" w:semiHidden="1" w:unhideWhenUsed="1"/>
+    <w:lsdException w:name="Table Classic 1" w:semiHidden="1" w:unhideWhenUsed="1"/>
+    <w:lsdException w:name="Table Classic 2" w:semiHidden="1" w:unhideWhenUsed="1"/>
+    <w:lsdException w:name="Table Classic 3" w:semiHidden="1" w:unhideWhenUsed="1"/>
+    <w:lsdException w:name="Table Classic 4" w:semiHidden="1" w:unhideWhenUsed="1"/>
+    <w:lsdException w:name="Table Colorful 1" w:semiHidden="1" w:unhideWhenUsed="1"/>
+    <w:lsdException w:name="Table Colorful 2" w:semiHidden="1" w:unhideWhenUsed="1"/>
+    <w:lsdException w:name="Table Colorful 3" w:semiHidden="1" w:unhideWhenUsed="1"/>
+    <w:lsdException w:name="Table Columns 1" w:semiHidden="1" w:unhideWhenUsed="1"/>
+    <w:lsdException w:name="Table Columns 2" w:semiHidden="1" w:unhideWhenUsed="1"/>
+    <w:lsdException w:name="Table Columns 3" w:semiHidden="1" w:unhideWhenUsed="1"/>
+    <w:lsdException w:name="Table Columns 4" w:semiHidden="1" w:unhideWhenUsed="1"/>
+    <w:lsdException w:name="Table Columns 5" w:semiHidden="1" w:unhideWhenUsed="1"/>
+    <w:lsdException w:name="Table Grid 1" w:semiHidden="1" w:unhideWhenUsed="1"/>
+    <w:lsdException w:name="Table Grid 2" w:semiHidden="1" w:unhideWhenUsed="1"/>
+    <w:lsdException w:name="Table Grid 3" w:semiHidden="1" w:unhideWhenUsed="1"/>
+    <w:lsdException w:name="Table Grid 4" w:semiHidden="1" w:unhideWhenUsed="1"/>
+    <w:lsdException w:name="Table Grid 5" w:semiHidden="1" w:unhideWhenUsed="1"/>
+    <w:lsdException w:name="Table Grid 6" w:semiHidden="1" w:unhideWhenUsed="1"/>
+    <w:lsdException w:name="Table Grid 7" w:semiHidden="1" w:unhideWhenUsed="1"/>
+    <w:lsdException w:name="Table Grid 8" w:semiHidden="1" w:unhideWhenUsed="1"/>
+    <w:lsdException w:name="Table List 1" w:semiHidden="1" w:unhideWhenUsed="1"/>
+    <w:lsdException w:name="Table List 2" w:semiHidden="1" w:unhideWhenUsed="1"/>
+    <w:lsdException w:name="Table List 3" w:semiHidden="1" w:unhideWhenUsed="1"/>
+    <w:lsdException w:name="Table List 4" w:semiHidden="1" w:unhideWhenUsed="1"/>
+    <w:lsdException w:name="Table List 5" w:semiHidden="1" w:unhideWhenUsed="1"/>
+    <w:lsdException w:name="Table List 6" w:semiHidden="1" w:unhideWhenUsed="1"/>
+    <w:lsdException w:name="Table List 7" w:semiHidden="1" w:unhideWhenUsed="1"/>
+    <w:lsdException w:name="Table List 8" w:semiHidden="1" w:unhideWhenUsed="1"/>
+    <w:lsdException w:name="Table 3D effects 1" w:semiHidden="1" w:unhideWhenUsed="1"/>
+    <w:lsdException w:name="Table 3D effects 2" w:semiHidden="1" w:unhideWhenUsed="1"/>
+    <w:lsdException w:name="Table 3D effects 3" w:semiHidden="1" w:unhideWhenUsed="1"/>
+    <w:lsdException w:name="Table Contemporary" w:semiHidden="1" w:unhideWhenUsed="1"/>
+    <w:lsdException w:name="Table Elegant" w:semiHidden="1" w:unhideWhenUsed="1"/>
+    <w:lsdException w:name="Table Professional" w:semiHidden="1" w:unhideWhenUsed="1"/>
+    <w:lsdException w:name="Table Subtle 1" w:semiHidden="1" w:unhideWhenUsed="1"/>
+    <w:lsdException w:name="Table Subtle 2" w:semiHidden="1" w:unhideWhenUsed="1"/>
+    <w:lsdException w:name="Table Web 1" w:semiHidden="1" w:unhideWhenUsed="1"/>
+    <w:lsdException w:name="Table Web 2" w:semiHidden="1" w:unhideWhenUsed="1"/>
+    <w:lsdException w:name="Table Web 3" w:semiHidden="1" w:unhideWhenUsed="1"/>
+    <w:lsdException w:name="Balloon Text" w:semiHidden="1" w:unhideWhenUsed="1"/>
+    <w:lsdException w:name="Table Grid" w:uiPriority="39"/>
+    <w:lsdException w:name="Table Theme" w:semiHidden="1" w:unhideWhenUsed="1"/>
+    <w:lsdException w:name="Placeholder Text" w:semiHidden="1"/>
+    <w:lsdException w:name="No Spacing" w:uiPriority="1" w:qFormat="1"/>
+    <w:lsdException w:name="Light Shading" w:uiPriority="60"/>
+    <w:lsdException w:name="Light List" w:uiPriority="61"/>
+    <w:lsdException w:name="Light Grid" w:uiPriority="62"/>
+    <w:lsdException w:name="Medium Shading 1" w:uiPriority="63"/>
+    <w:lsdException w:name="Medium Shading 2" w:uiPriority="64"/>
+    <w:lsdException w:name="Medium List 1" w:uiPriority="65"/>
+    <w:lsdException w:name="Medium List 2" w:uiPriority="66"/>
+    <w:lsdException w:name="Medium Grid 1" w:uiPriority="67"/>
+    <w:lsdException w:name="Medium Grid 2" w:uiPriority="68"/>
+    <w:lsdException w:name="Medium Grid 3" w:uiPriority="69"/>
+    <w:lsdException w:name="Dark List" w:uiPriority="70"/>
+    <w:lsdException w:name="Colorful Shading" w:uiPriority="71"/>
+    <w:lsdException w:name="Colorful List" w:uiPriority="72"/>
+    <w:lsdException w:name="Colorful Grid" w:uiPriority="73"/>
+    <w:lsdException w:name="Light Shading Accent 1" w:uiPriority="60"/>
+    <w:lsdException w:name="Light List Accent 1" w:uiPriority="61"/>
+    <w:lsdException w:name="Light Grid Accent 1" w:uiPriority="62"/>
+    <w:lsdException w:name="Medium Shading 1 Accent 1" w:uiPriority="63"/>
+    <w:lsdException w:name="Medium Shading 2 Accent 1" w:uiPriority="64"/>
+    <w:lsdException w:name="Medium List 1 Accent 1" w:uiPriority="65"/>
+    <w:lsdException w:name="Revision" w:semiHidden="1"/>
+    <w:lsdException w:name="List Paragraph" w:uiPriority="34" w:qFormat="1"/>
+    <w:lsdException w:name="Quote" w:uiPriority="29" w:qFormat="1"/>
+    <w:lsdException w:name="Intense Quote" w:uiPriority="30" w:qFormat="1"/>
+    <w:lsdException w:name="Medium List 2 Accent 1" w:uiPriority="66"/>
+    <w:lsdException w:name="Medium Grid 1 Accent 1" w:uiPriority="67"/>
+    <w:lsdException w:name="Medium Grid 2 Accent 1" w:uiPriority="68"/>
+    <w:lsdException w:name="Medium Grid 3 Accent 1" w:uiPriority="69"/>
+    <w:lsdException w:name="Dark List Accent 1" w:uiPriority="70"/>
+    <w:lsdException w:name="Colorful Shading Accent 1" w:uiPriority="71"/>
+    <w:lsdException w:name="Colorful List Accent 1" w:uiPriority="72"/>
+    <w:lsdException w:name="Colorful Grid Accent 1" w:uiPriority="73"/>
+    <w:lsdException w:name="Light Shading Accent 2" w:uiPriority="60"/>
+    <w:lsdException w:name="Light List Accent 2" w:uiPriority="61"/>
+    <w:lsdException w:name="Light Grid Accent 2" w:uiPriority="62"/>
+    <w:lsdException w:name="Medium Shading 1 Accent 2" w:uiPriority="63"/>
+    <w:lsdException w:name="Medium Shading 2 Accent 2" w:uiPriority="64"/>
+    <w:lsdException w:name="Medium List 1 Accent 2" w:uiPriority="65"/>
+    <w:lsdException w:name="Medium List 2 Accent 2" w:uiPriority="66"/>
+    <w:lsdException w:name="Medium Grid 1 Accent 2" w:uiPriority="67"/>
+    <w:lsdException w:name="Medium Grid 2 Accent 2" w:uiPriority="68"/>
+    <w:lsdException w:name="Medium Grid 3 Accent 2" w:uiPriority="69"/>
+    <w:lsdException w:name="Dark List Accent 2" w:uiPriority="70"/>
+    <w:lsdException w:name="Colorful Shading Accent 2" w:uiPriority="71"/>
+    <w:lsdException w:name="Colorful List Accent 2" w:uiPriority="72"/>
+    <w:lsdException w:name="Colorful Grid Accent 2" w:uiPriority="73"/>
+    <w:lsdException w:name="Light Shading Accent 3" w:uiPriority="60"/>
+    <w:lsdException w:name="Light List Accent 3" w:uiPriority="61"/>
+    <w:lsdException w:name="Light Grid Accent 3" w:uiPriority="62"/>
+    <w:lsdException w:name="Medium Shading 1 Accent 3" w:uiPriority="63"/>
+    <w:lsdException w:name="Medium Shading 2 Accent 3" w:uiPriority="64"/>
+    <w:lsdException w:name="Medium List 1 Accent 3" w:uiPriority="65"/>
+    <w:lsdException w:name="Medium List 2 Accent 3" w:uiPriority="66"/>
+    <w:lsdException w:name="Medium Grid 1 Accent 3" w:uiPriority="67"/>
+    <w:lsdException w:name="Medium Grid 2 Accent 3" w:uiPriority="68"/>
+    <w:lsdException w:name="Medium Grid 3 Accent 3" w:uiPriority="69"/>
+    <w:lsdException w:name="Dark List Accent 3" w:uiPriority="70"/>
+    <w:lsdException w:name="Colorful Shading Accent 3" w:uiPriority="71"/>
+    <w:lsdException w:name="Colorful List Accent 3" w:uiPriority="72"/>
+    <w:lsdException w:name="Colorful Grid Accent 3" w:uiPriority="73"/>
+    <w:lsdException w:name="Light Shading Accent 4" w:uiPriority="60"/>
+    <w:lsdException w:name="Light List Accent 4" w:uiPriority="61"/>
+    <w:lsdException w:name="Light Grid Accent 4" w:uiPriority="62"/>
+    <w:lsdException w:name="Medium Shading 1 Accent 4" w:uiPriority="63"/>
+    <w:lsdException w:name="Medium Shading 2 Accent 4" w:uiPriority="64"/>
+    <w:lsdException w:name="Medium List 1 Accent 4" w:uiPriority="65"/>
+    <w:lsdException w:name="Medium List 2 Accent 4" w:uiPriority="66"/>
+    <w:lsdException w:name="Medium Grid 1 Accent 4" w:uiPriority="67"/>
+    <w:lsdException w:name="Medium Grid 2 Accent 4" w:uiPriority="68"/>
+    <w:lsdException w:name="Medium Grid 3 Accent 4" w:uiPriority="69"/>
+    <w:lsdException w:name="Dark List Accent 4" w:uiPriority="70"/>
+    <w:lsdException w:name="Colorful Shading Accent 4" w:uiPriority="71"/>
+    <w:lsdException w:name="Colorful List Accent 4" w:uiPriority="72"/>
+    <w:lsdException w:name="Colorful Grid Accent 4" w:uiPriority="73"/>
+    <w:lsdException w:name="Light Shading Accent 5" w:uiPriority="60"/>
+    <w:lsdException w:name="Light List Accent 5" w:uiPriority="61"/>
+    <w:lsdException w:name="Light Grid Accent 5" w:uiPriority="62"/>
+    <w:lsdException w:name="Medium Shading 1 Accent 5" w:uiPriority="63"/>
+    <w:lsdException w:name="Medium Shading 2 Accent 5" w:uiPriority="64"/>
+    <w:lsdException w:name="Medium List 1 Accent 5" w:uiPriority="65"/>
+    <w:lsdException w:name="Medium List 2 Accent 5" w:uiPriority="66"/>
+    <w:lsdException w:name="Medium Grid 1 Accent 5" w:uiPriority="67"/>
+    <w:lsdException w:name="Medium Grid 2 Accent 5" w:uiPriority="68"/>
+    <w:lsdException w:name="Medium Grid 3 Accent 5" w:uiPriority="69"/>
+    <w:lsdException w:name="Dark List Accent 5" w:uiPriority="70"/>
+    <w:lsdException w:name="Colorful Shading Accent 5" w:uiPriority="71"/>
+    <w:lsdException w:name="Colorful List Accent 5" w:uiPriority="72"/>
+    <w:lsdException w:name="Colorful Grid Accent 5" w:uiPriority="73"/>
+    <w:lsdException w:name="Light Shading Accent 6" w:uiPriority="60"/>
+    <w:lsdException w:name="Light List Accent 6" w:uiPriority="61"/>
+    <w:lsdException w:name="Light Grid Accent 6" w:uiPriority="62"/>
+    <w:lsdException w:name="Medium Shading 1 Accent 6" w:uiPriority="63"/>
+    <w:lsdException w:name="Medium Shading 2 Accent 6" w:uiPriority="64"/>
+    <w:lsdException w:name="Medium List 1 Accent 6" w:uiPriority="65"/>
+    <w:lsdException w:name="Medium List 2 Accent 6" w:uiPriority="66"/>
+    <w:lsdException w:name="Medium Grid 1 Accent 6" w:uiPriority="67"/>
+    <w:lsdException w:name="Medium Grid 2 Accent 6" w:uiPriority="68"/>
+    <w:lsdException w:name="Medium Grid 3 Accent 6" w:uiPriority="69"/>
+    <w:lsdException w:name="Dark List Accent 6" w:uiPriority="70"/>
+    <w:lsdException w:name="Colorful Shading Accent 6" w:uiPriority="71"/>
+    <w:lsdException w:name="Colorful List Accent 6" w:uiPriority="72"/>
+    <w:lsdException w:name="Colorful Grid Accent 6" w:uiPriority="73"/>
+    <w:lsdException w:name="Subtle Emphasis" w:uiPriority="19" w:qFormat="1"/>
+    <w:lsdException w:name="Intense Emphasis" w:uiPriority="21" w:qFormat="1"/>
+    <w:lsdException w:name="Subtle Reference" w:uiPriority="31" w:qFormat="1"/>
+    <w:lsdException w:name="Intense Reference" w:uiPriority="32" w:qFormat="1"/>
+    <w:lsdException w:name="Book Title" w:uiPriority="33" w:qFormat="1"/>
+    <w:lsdException w:name="Bibliography" w:semiHidden="1" w:uiPriority="37" w:unhideWhenUsed="1"/>
+    <w:lsdException w:name="TOC Heading" w:semiHidden="1" w:uiPriority="39" w:unhideWhenUsed="1" w:qFormat="1"/>
+    <w:lsdException w:name="Plain Table 1" w:uiPriority="41"/>
+    <w:lsdException w:name="Plain Table 2" w:uiPriority="42"/>
+    <w:lsdException w:name="Plain Table 3" w:uiPriority="43"/>
+    <w:lsdException w:name="Plain Table 4" w:uiPriority="44"/>
+    <w:lsdException w:name="Plain Table 5" w:uiPriority="45"/>
+    <w:lsdException w:name="Grid Table Light" w:uiPriority="40"/>
+    <w:lsdException w:name="Grid Table 1 Light" w:uiPriority="46"/>
+    <w:lsdException w:name="Grid Table 2" w:uiPriority="47"/>
+    <w:lsdException w:name="Grid Table 3" w:uiPriority="48"/>
+    <w:lsdException w:name="Grid Table 4" w:uiPriority="49"/>
+    <w:lsdException w:name="Grid Table 5 Dark" w:uiPriority="50"/>
+    <w:lsdException w:name="Grid Table 6 Colorful" w:uiPriority="51"/>
+    <w:lsdException w:name="Grid Table 7 Colorful" w:uiPriority="52"/>
+    <w:lsdException w:name="Grid Table 1 Light Accent 1" w:uiPriority="46"/>
+    <w:lsdException w:name="Grid Table 2 Accent 1" w:uiPriority="47"/>
+    <w:lsdException w:name="Grid Table 3 Accent 1" w:uiPriority="48"/>
+    <w:lsdException w:name="Grid Table 4 Accent 1" w:uiPriority="49"/>
+    <w:lsdException w:name="Grid Table 5 Dark Accent 1" w:uiPriority="50"/>
+    <w:lsdException w:name="Grid Table 6 Colorful Accent 1" w:uiPriority="51"/>
+    <w:lsdException w:name="Grid Table 7 Colorful Accent 1" w:uiPriority="52"/>
+    <w:lsdException w:name="Grid Table 1 Light Accent 2" w:uiPriority="46"/>
+    <w:lsdException w:name="Grid Table 2 Accent 2" w:uiPriority="47"/>
+    <w:lsdException w:name="Grid Table 3 Accent 2" w:uiPriority="48"/>
+    <w:lsdException w:name="Grid Table 4 Accent 2" w:uiPriority="49"/>
+    <w:lsdException w:name="Grid Table 5 Dark Accent 2" w:uiPriority="50"/>
+    <w:lsdException w:name="Grid Table 6 Colorful Accent 2" w:uiPriority="51"/>
+    <w:lsdException w:name="Grid Table 7 Colorful Accent 2" w:uiPriority="52"/>
+    <w:lsdException w:name="Grid Table 1 Light Accent 3" w:uiPriority="46"/>
+    <w:lsdException w:name="Grid Table 2 Accent 3" w:uiPriority="47"/>
+    <w:lsdException w:name="Grid Table 3 Accent 3" w:uiPriority="48"/>
+    <w:lsdException w:name="Grid Table 4 Accent 3" w:uiPriority="49"/>
+    <w:lsdException w:name="Grid Table 5 Dark Accent 3" w:uiPriority="50"/>
+    <w:lsdException w:name="Grid Table 6 Colorful Accent 3" w:uiPriority="51"/>
+    <w:lsdException w:name="Grid Table 7 Colorful Accent 3" w:uiPriority="52"/>
+    <w:lsdException w:name="Grid Table 1 Light Accent 4" w:uiPriority="46"/>
+    <w:lsdException w:name="Grid Table 2 Accent 4" w:uiPriority="47"/>
+    <w:lsdException w:name="Grid Table 3 Accent 4" w:uiPriority="48"/>
+    <w:lsdException w:name="Grid Table 4 Accent 4" w:uiPriority="49"/>
+    <w:lsdException w:name="Grid Table 5 Dark Accent 4" w:uiPriority="50"/>
+    <w:lsdException w:name="Grid Table 6 Colorful Accent 4" w:uiPriority="51"/>
+    <w:lsdException w:name="Grid Table 7 Colorful Accent 4" w:uiPriority="52"/>
+    <w:lsdException w:name="Grid Table 1 Light Accent 5" w:uiPriority="46"/>
+    <w:lsdException w:name="Grid Table 2 Accent 5" w:uiPriority="47"/>
+    <w:lsdException w:name="Grid Table 3 Accent 5" w:uiPriority="48"/>
+    <w:lsdException w:name="Grid Table 4 Accent 5" w:uiPriority="49"/>
+    <w:lsdException w:name="Grid Table 5 Dark Accent 5" w:uiPriority="50"/>
+    <w:lsdException w:name="Grid Table 6 Colorful Accent 5" w:uiPriority="51"/>
+    <w:lsdException w:name="Grid Table 7 Colorful Accent 5" w:uiPriority="52"/>
+    <w:lsdException w:name="Grid Table 1 Light Accent 6" w:uiPriority="46"/>
+    <w:lsdException w:name="Grid Table 2 Accent 6" w:uiPriority="47"/>
+    <w:lsdException w:name="Grid Table 3 Accent 6" w:uiPriority="48"/>
+    <w:lsdException w:name="Grid Table 4 Accent 6" w:uiPriority="49"/>
+    <w:lsdException w:name="Grid Table 5 Dark Accent 6" w:uiPriority="50"/>
+    <w:lsdException w:name="Grid Table 6 Colorful Accent 6" w:uiPriority="51"/>
+    <w:lsdException w:name="Grid Table 7 Colorful Accent 6" w:uiPriority="52"/>
+    <w:lsdException w:name="List Table 1 Light" w:uiPriority="46"/>
+    <w:lsdException w:name="List Table 2" w:uiPriority="47"/>
+    <w:lsdException w:name="List Table 3" w:uiPriority="48"/>
+    <w:lsdException w:name="List Table 4" w:uiPriority="49"/>
+    <w:lsdException w:name="List Table 5 Dark" w:uiPriority="50"/>
+    <w:lsdException w:name="List Table 6 Colorful" w:uiPriority="51"/>
+    <w:lsdException w:name="List Table 7 Colorful" w:uiPriority="52"/>
+    <w:lsdException w:name="List Table 1 Light Accent 1" w:uiPriority="46"/>
+    <w:lsdException w:name="List Table 2 Accent 1" w:uiPriority="47"/>
+    <w:lsdException w:name="List Table 3 Accent 1" w:uiPriority="48"/>
+    <w:lsdException w:name="List Table 4 Accent 1" w:uiPriority="49"/>
+    <w:lsdException w:name="List Table 5 Dark Accent 1" w:uiPriority="50"/>
+    <w:lsdException w:name="List Table 6 Colorful Accent 1" w:uiPriority="51"/>
+    <w:lsdException w:name="List Table 7 Colorful Accent 1" w:uiPriority="52"/>
+    <w:lsdException w:name="List Table 1 Light Accent 2" w:uiPriority="46"/>
+    <w:lsdException w:name="List Table 2 Accent 2" w:uiPriority="47"/>
+    <w:lsdException w:name="List Table 3 Accent 2" w:uiPriority="48"/>
+    <w:lsdException w:name="List Table 4 Accent 2" w:uiPriority="49"/>
+    <w:lsdException w:name="List Table 5 Dark Accent 2" w:uiPriority="50"/>
+    <w:lsdException w:name="List Table 6 Colorful Accent 2" w:uiPriority="51"/>
+    <w:lsdException w:name="List Table 7 Colorful Accent 2" w:uiPriority="52"/>
+    <w:lsdException w:name="List Table 1 Light Accent 3" w:uiPriority="46"/>
+    <w:lsdException w:name="List Table 2 Accent 3" w:uiPriority="47"/>
+    <w:lsdException w:name="List Table 3 Accent 3" w:uiPriority="48"/>
+    <w:lsdException w:name="List Table 4 Accent 3" w:uiPriority="49"/>
+    <w:lsdException w:name="List Table 5 Dark Accent 3" w:uiPriority="50"/>
+    <w:lsdException w:name="List Table 6 Colorful Accent 3" w:uiPriority="51"/>
+    <w:lsdException w:name="List Table 7 Colorful Accent 3" w:uiPriority="52"/>
+    <w:lsdException w:name="List Table 1 Light Accent 4" w:uiPriority="46"/>
+    <w:lsdException w:name="List Table 2 Accent 4" w:uiPriority="47"/>
+    <w:lsdException w:name="List Table 3 Accent 4" w:uiPriority="48"/>
+    <w:lsdException w:name="List Table 4 Accent 4" w:uiPriority="49"/>
+    <w:lsdException w:name="List Table 5 Dark Accent 4" w:uiPriority="50"/>
+    <w:lsdException w:name="List Table 6 Colorful Accent 4" w:uiPriority="51"/>
+    <w:lsdException w:name="List Table 7 Colorful Accent 4" w:uiPriority="52"/>
+    <w:lsdException w:name="List Table 1 Light Accent 5" w:uiPriority="46"/>
+    <w:lsdException w:name="List Table 2 Accent 5" w:uiPriority="47"/>
+    <w:lsdException w:name="List Table 3 Accent 5" w:uiPriority="48"/>
+    <w:lsdException w:name="List Table 4 Accent 5" w:uiPriority="49"/>
+    <w:lsdException w:name="List Table 5 Dark Accent 5" w:uiPriority="50"/>
+    <w:lsdException w:name="List Table 6 Colorful Accent 5" w:uiPriority="51"/>
+    <w:lsdException w:name="List Table 7 Colorful Accent 5" w:uiPriority="52"/>
+    <w:lsdException w:name="List Table 1 Light Accent 6" w:uiPriority="46"/>
+    <w:lsdException w:name="List Table 2 Accent 6" w:uiPriority="47"/>
+    <w:lsdException w:name="List Table 3 Accent 6" w:uiPriority="48"/>
+    <w:lsdException w:name="List Table 4 Accent 6" w:uiPriority="49"/>
+    <w:lsdException w:name="List Table 5 Dark Accent 6" w:uiPriority="50"/>
+    <w:lsdException w:name="List Table 6 Colorful Accent 6" w:uiPriority="51"/>
+    <w:lsdException w:name="List Table 7 Colorful Accent 6" w:uiPriority="52"/>
+  </w:latentStyles>
+  <w:style w:type="paragraph" w:default="1" w:styleId="Normal">
+    <w:name w:val="Normal"/>
+    <w:uiPriority w:val="1"/>
+    <w:qFormat/>
+    <w:rPr>
+      <w:rFonts w:ascii="Calibri" w:eastAsia="Calibri" w:hAnsi="Calibri" w:cs="Calibri"/>
+    </w:rPr>
+  </w:style>
+  <w:style w:type="character" w:default="1" w:styleId="DefaultParagraphFont">
     <w:name w:val="Default Paragraph Font"/>
     <w:uiPriority w:val="1"/>
     <w:semiHidden/>
     <w:unhideWhenUsed/>
   </w:style>
-  <w:style w:styleId="TableNormal" w:default="1" w:type="table">
-    <w:name w:val="Table Normal"/>
-    <w:uiPriority w:val="2"/>
+  <w:style w:type="table" w:default="1" w:styleId="TableNormal">
+    <w:name w:val="Normal Table"/>
+    <w:uiPriority w:val="99"/>
     <w:semiHidden/>
     <w:unhideWhenUsed/>
-    <w:qFormat/>
     <w:tblPr>
       <w:tblInd w:w="0" w:type="dxa"/>
       <w:tblCellMar>
         <w:top w:w="0" w:type="dxa"/>
-        <w:left w:w="0" w:type="dxa"/>
+        <w:left w:w="108" w:type="dxa"/>
         <w:bottom w:w="0" w:type="dxa"/>
-        <w:right w:w="0" w:type="dxa"/>
+        <w:right w:w="108" w:type="dxa"/>
       </w:tblCellMar>
     </w:tblPr>
   </w:style>
-  <w:style w:styleId="NoList" w:default="1" w:type="numbering">
+  <w:style w:type="numbering" w:default="1" w:styleId="NoList">
     <w:name w:val="No List"/>
     <w:uiPriority w:val="99"/>
     <w:semiHidden/>
     <w:unhideWhenUsed/>
   </w:style>
-  <w:style w:default="1" w:styleId="Normal" w:type="paragraph">
-    <w:name w:val="Normal"/>
-    <w:uiPriority w:val="1"/>
-    <w:qFormat/>
-    <w:pPr/>
-    <w:rPr>
-      <w:rFonts w:ascii="Calibri" w:hAnsi="Calibri" w:eastAsia="Calibri" w:cs="Calibri"/>
-    </w:rPr>
-  </w:style>
-  <w:style w:styleId="BodyText" w:type="paragraph">
+  <w:style w:type="paragraph" w:styleId="BodyText">
     <w:name w:val="Body Text"/>
     <w:basedOn w:val="Normal"/>
     <w:uiPriority w:val="1"/>
@@ -313,27 +720,18 @@
     <w:pPr>
       <w:ind w:left="100"/>
     </w:pPr>
-    <w:rPr>
-      <w:rFonts w:ascii="Calibri" w:hAnsi="Calibri" w:eastAsia="Calibri" w:cs="Calibri"/>
-      <w:sz w:val="22"/>
-      <w:szCs w:val="22"/>
-    </w:rPr>
   </w:style>
-  <w:style w:styleId="ListParagraph" w:type="paragraph">
+  <w:style w:type="paragraph" w:styleId="ListParagraph">
     <w:name w:val="List Paragraph"/>
     <w:basedOn w:val="Normal"/>
     <w:uiPriority w:val="1"/>
     <w:qFormat/>
-    <w:pPr/>
-    <w:rPr/>
   </w:style>
-  <w:style w:styleId="TableParagraph" w:type="paragraph">
+  <w:style w:type="paragraph" w:customStyle="1" w:styleId="TableParagraph">
     <w:name w:val="Table Paragraph"/>
     <w:basedOn w:val="Normal"/>
     <w:uiPriority w:val="1"/>
     <w:qFormat/>
-    <w:pPr/>
-    <w:rPr/>
   </w:style>
 </w:styles>
 </file>
